--- a/beyond-k8s-setup-vm-environment-option.docx
+++ b/beyond-k8s-setup-vm-environment-option.docx
@@ -111,13 +111,25 @@
         <w:rPr>
           <w:color w:val="000000" w:themeColor="text1"/>
         </w:rPr>
-        <w:t>2</w:t>
+        <w:t>3</w:t>
       </w:r>
       <w:r>
         <w:rPr>
           <w:color w:val="000000" w:themeColor="text1"/>
         </w:rPr>
-        <w:t xml:space="preserve"> - 7/3/22</w:t>
+        <w:t xml:space="preserve"> - 7/</w:t>
+      </w:r>
+      <w:r>
+        <w:rPr>
+          <w:color w:val="000000" w:themeColor="text1"/>
+        </w:rPr>
+        <w:t>6</w:t>
+      </w:r>
+      <w:r>
+        <w:rPr>
+          <w:color w:val="000000" w:themeColor="text1"/>
+        </w:rPr>
+        <w:t>/22</w:t>
       </w:r>
     </w:p>
     <w:p>
@@ -398,25 +410,7 @@
             <w:sz w:val="22"/>
             <w:szCs w:val="22"/>
           </w:rPr>
-          <w:t>https://bclconf.s3.us-west-2.amazonaws</w:t>
-        </w:r>
-        <w:r>
-          <w:rPr>
-            <w:rStyle w:val="Hyperlink"/>
-            <w:rFonts w:ascii="Calibri" w:hAnsi="Calibri" w:cs="Calibri"/>
-            <w:sz w:val="22"/>
-            <w:szCs w:val="22"/>
-          </w:rPr>
-          <w:t>.</w:t>
-        </w:r>
-        <w:r>
-          <w:rPr>
-            <w:rStyle w:val="Hyperlink"/>
-            <w:rFonts w:ascii="Calibri" w:hAnsi="Calibri" w:cs="Calibri"/>
-            <w:sz w:val="22"/>
-            <w:szCs w:val="22"/>
-          </w:rPr>
-          <w:t>com/beyond-k8s.ova</w:t>
+          <w:t>https://bclconf.s3.us-west-2.amazonaws.com/beyond-k8s.ova</w:t>
         </w:r>
       </w:hyperlink>
     </w:p>
@@ -625,13 +619,8 @@
       <w:r>
         <w:t xml:space="preserve">Load the file into VirtualBox.  </w:t>
       </w:r>
-      <w:proofErr w:type="spellStart"/>
-      <w:r>
-        <w:t>If</w:t>
-      </w:r>
-      <w:proofErr w:type="spellEnd"/>
-      <w:r>
-        <w:t xml:space="preserve"> you need help getting the file loaded into VirtualBox, reference the “</w:t>
+      <w:r>
+        <w:t>If you need help getting the file loaded into VirtualBox, reference the “</w:t>
       </w:r>
       <w:r>
         <w:rPr>
@@ -1052,7 +1041,7 @@
         <w:ind w:left="720"/>
       </w:pPr>
       <w:r>
-        <w:t>8</w:t>
+        <w:t>9</w:t>
       </w:r>
       <w:r>
         <w:t xml:space="preserve">. </w:t>
@@ -1306,7 +1295,7 @@
         <w:ind w:left="720"/>
       </w:pPr>
       <w:r>
-        <w:t>9</w:t>
+        <w:t>10</w:t>
       </w:r>
       <w:r>
         <w:t xml:space="preserve">. </w:t>
@@ -1331,7 +1320,10 @@
         <w:ind w:left="720"/>
       </w:pPr>
       <w:r>
-        <w:t>10</w:t>
+        <w:t>1</w:t>
+      </w:r>
+      <w:r>
+        <w:t>1</w:t>
       </w:r>
       <w:r>
         <w:t xml:space="preserve">. </w:t>
@@ -1350,7 +1342,13 @@
         <w:ind w:left="720"/>
       </w:pPr>
       <w:r>
-        <w:t>11. OPTIONAL: If the machine seems to be slow or taking up too many resources on your system, you can adjust the amount of memory, etc. via right-clicking on the machine in the list in VirtualBox, by</w:t>
+        <w:t>1</w:t>
+      </w:r>
+      <w:r>
+        <w:t>2</w:t>
+      </w:r>
+      <w:r>
+        <w:t>. OPTIONAL: If the machine seems to be slow or taking up too many resources on your system, you can adjust the amount of memory, etc. via right-clicking on the machine in the list in VirtualBox, by</w:t>
       </w:r>
       <w:r>
         <w:t xml:space="preserve"> </w:t>
@@ -2467,813 +2465,11 @@
     <w:p/>
     <w:p>
       <w:pPr>
-        <w:rPr>
-          <w:rFonts w:ascii="Arial" w:hAnsi="Arial" w:cs="Arial"/>
-          <w:b/>
-        </w:rPr>
-      </w:pPr>
-      <w:r>
-        <w:rPr>
-          <w:rFonts w:ascii="Arial" w:hAnsi="Arial" w:cs="Arial"/>
-          <w:b/>
-        </w:rPr>
-        <w:t>Startup -</w:t>
-      </w:r>
-      <w:r>
-        <w:rPr>
-          <w:rFonts w:ascii="Arial" w:hAnsi="Arial" w:cs="Arial"/>
-          <w:b/>
-        </w:rPr>
-        <w:t xml:space="preserve"> </w:t>
-      </w:r>
-      <w:r>
-        <w:rPr>
-          <w:rFonts w:ascii="Arial" w:hAnsi="Arial" w:cs="Arial"/>
-          <w:b/>
-        </w:rPr>
-        <w:t>to do before first lab</w:t>
-      </w:r>
-    </w:p>
-    <w:p>
-      <w:pPr>
-        <w:ind w:left="180" w:hanging="180"/>
-        <w:rPr>
-          <w:rFonts w:ascii="Arial" w:hAnsi="Arial" w:cs="Arial"/>
-          <w:b/>
-        </w:rPr>
-      </w:pPr>
-      <w:r>
-        <w:rPr>
-          <w:rFonts w:cstheme="minorHAnsi"/>
-        </w:rPr>
-        <w:t xml:space="preserve">1. </w:t>
-      </w:r>
-      <w:r>
-        <w:rPr>
-          <w:rFonts w:ascii="Arial" w:hAnsi="Arial" w:cs="Arial"/>
-          <w:b/>
-        </w:rPr>
-        <w:t xml:space="preserve">If running in the VM, </w:t>
-      </w:r>
-      <w:r>
-        <w:rPr>
-          <w:rFonts w:cstheme="minorHAnsi"/>
-        </w:rPr>
-        <w:t>enable networking.  E</w:t>
-      </w:r>
-      <w:r>
-        <w:rPr>
-          <w:rFonts w:cstheme="minorHAnsi"/>
-        </w:rPr>
-        <w:t>nable networking by selecting the up/down arrow icon at top right and selecting the option</w:t>
-      </w:r>
-      <w:r>
-        <w:rPr>
-          <w:rFonts w:cstheme="minorHAnsi"/>
-        </w:rPr>
-        <w:t xml:space="preserve"> to "Enable Networking"</w:t>
-      </w:r>
-      <w:r>
-        <w:rPr>
-          <w:rFonts w:cstheme="minorHAnsi"/>
-        </w:rPr>
-        <w:t>. See screenshot below.</w:t>
-      </w:r>
-    </w:p>
-    <w:p>
-      <w:pPr>
-        <w:ind w:left="2160" w:hanging="1350"/>
-        <w:rPr>
-          <w:rFonts w:ascii="Consolas" w:hAnsi="Consolas" w:cs="Consolas"/>
-          <w:sz w:val="28"/>
-          <w:szCs w:val="28"/>
-        </w:rPr>
-      </w:pPr>
-      <w:r>
-        <w:rPr>
-          <w:rFonts w:ascii="Consolas" w:hAnsi="Consolas" w:cs="Consolas"/>
-          <w:noProof/>
-          <w:sz w:val="28"/>
-          <w:szCs w:val="28"/>
-        </w:rPr>
-        <w:drawing>
-          <wp:inline distT="0" distB="0" distL="0" distR="0" wp14:anchorId="5D7A9581" wp14:editId="42C64B48">
-            <wp:extent cx="3019647" cy="1976483"/>
-            <wp:effectExtent l="0" t="0" r="3175" b="5080"/>
-            <wp:docPr id="26" name="Picture 26" descr="Graphical user interface, text, application&#10;&#10;Description automatically generated"/>
-            <wp:cNvGraphicFramePr>
-              <a:graphicFrameLocks xmlns:a="http://schemas.openxmlformats.org/drawingml/2006/main" noChangeAspect="1"/>
-            </wp:cNvGraphicFramePr>
-            <a:graphic xmlns:a="http://schemas.openxmlformats.org/drawingml/2006/main">
-              <a:graphicData uri="http://schemas.openxmlformats.org/drawingml/2006/picture">
-                <pic:pic xmlns:pic="http://schemas.openxmlformats.org/drawingml/2006/picture">
-                  <pic:nvPicPr>
-                    <pic:cNvPr id="26" name="Picture 26" descr="Graphical user interface, text, application&#10;&#10;Description automatically generated"/>
-                    <pic:cNvPicPr/>
-                  </pic:nvPicPr>
-                  <pic:blipFill>
-                    <a:blip r:embed="rId27"/>
-                    <a:stretch>
-                      <a:fillRect/>
-                    </a:stretch>
-                  </pic:blipFill>
-                  <pic:spPr>
-                    <a:xfrm>
-                      <a:off x="0" y="0"/>
-                      <a:ext cx="3020429" cy="1976995"/>
-                    </a:xfrm>
-                    <a:prstGeom prst="rect">
-                      <a:avLst/>
-                    </a:prstGeom>
-                  </pic:spPr>
-                </pic:pic>
-              </a:graphicData>
-            </a:graphic>
-          </wp:inline>
-        </w:drawing>
-      </w:r>
-    </w:p>
-    <w:p>
-      <w:pPr>
-        <w:ind w:left="360"/>
-        <w:rPr>
-          <w:rFonts w:cstheme="minorHAnsi"/>
-        </w:rPr>
-      </w:pPr>
-      <w:r>
-        <w:rPr>
-          <w:rFonts w:cstheme="minorHAnsi"/>
-        </w:rPr>
-        <w:lastRenderedPageBreak/>
-        <w:t xml:space="preserve">Open a terminal session by using the one on your desktop or clicking on the little mouse icon in the upper left corner and selecting </w:t>
-      </w:r>
-      <w:r>
-        <w:rPr>
-          <w:rFonts w:cstheme="minorHAnsi"/>
-          <w:b/>
-        </w:rPr>
-        <w:t>Terminal Emulator</w:t>
-      </w:r>
-      <w:r>
-        <w:rPr>
-          <w:rFonts w:cstheme="minorHAnsi"/>
-        </w:rPr>
-        <w:t xml:space="preserve"> from the drop-down menu.</w:t>
-      </w:r>
-    </w:p>
-    <w:p>
-      <w:pPr>
-        <w:pStyle w:val="ListParagraph"/>
-        <w:rPr>
-          <w:rFonts w:ascii="Arial" w:hAnsi="Arial" w:cs="Arial"/>
-        </w:rPr>
-      </w:pPr>
-      <w:r>
-        <w:rPr>
-          <w:noProof/>
-        </w:rPr>
-        <w:drawing>
-          <wp:inline distT="0" distB="0" distL="0" distR="0" wp14:anchorId="4C42E5B1" wp14:editId="3D729DA7">
-            <wp:extent cx="3849370" cy="3019838"/>
-            <wp:effectExtent l="0" t="0" r="0" b="9525"/>
-            <wp:docPr id="4" name="Picture 4" descr="Graphical user interface, text, application, chat or text message&#10;&#10;Description automatically generated"/>
-            <wp:cNvGraphicFramePr>
-              <a:graphicFrameLocks xmlns:a="http://schemas.openxmlformats.org/drawingml/2006/main" noChangeAspect="1"/>
-            </wp:cNvGraphicFramePr>
-            <a:graphic xmlns:a="http://schemas.openxmlformats.org/drawingml/2006/main">
-              <a:graphicData uri="http://schemas.openxmlformats.org/drawingml/2006/picture">
-                <pic:pic xmlns:pic="http://schemas.openxmlformats.org/drawingml/2006/picture">
-                  <pic:nvPicPr>
-                    <pic:cNvPr id="4" name="Picture 4" descr="Graphical user interface, text, application, chat or text message&#10;&#10;Description automatically generated"/>
-                    <pic:cNvPicPr/>
-                  </pic:nvPicPr>
-                  <pic:blipFill>
-                    <a:blip r:embed="rId28"/>
-                    <a:stretch>
-                      <a:fillRect/>
-                    </a:stretch>
-                  </pic:blipFill>
-                  <pic:spPr>
-                    <a:xfrm>
-                      <a:off x="0" y="0"/>
-                      <a:ext cx="3850231" cy="3020513"/>
-                    </a:xfrm>
-                    <a:prstGeom prst="rect">
-                      <a:avLst/>
-                    </a:prstGeom>
-                  </pic:spPr>
-                </pic:pic>
-              </a:graphicData>
-            </a:graphic>
-          </wp:inline>
-        </w:drawing>
-      </w:r>
-    </w:p>
-    <w:p>
-      <w:pPr>
-        <w:pStyle w:val="ListParagraph"/>
-        <w:rPr>
-          <w:rFonts w:ascii="Arial" w:hAnsi="Arial" w:cs="Arial"/>
-        </w:rPr>
-      </w:pPr>
-    </w:p>
-    <w:p>
-      <w:pPr>
-        <w:pStyle w:val="ListParagraph"/>
-        <w:rPr>
-          <w:rFonts w:ascii="Arial" w:hAnsi="Arial" w:cs="Arial"/>
-        </w:rPr>
-      </w:pPr>
-    </w:p>
-    <w:p>
-      <w:pPr>
-        <w:pStyle w:val="ListParagraph"/>
-        <w:rPr>
-          <w:rFonts w:ascii="Arial" w:hAnsi="Arial" w:cs="Arial"/>
-        </w:rPr>
-      </w:pPr>
-    </w:p>
-    <w:p>
-      <w:pPr>
-        <w:ind w:left="720" w:hanging="360"/>
-        <w:rPr>
-          <w:rFonts w:cstheme="minorHAnsi"/>
-        </w:rPr>
-      </w:pPr>
-      <w:r>
-        <w:rPr>
-          <w:rFonts w:cstheme="minorHAnsi"/>
-        </w:rPr>
-        <w:t xml:space="preserve">2.  </w:t>
-      </w:r>
-      <w:r>
-        <w:rPr>
-          <w:rFonts w:cstheme="minorHAnsi"/>
-        </w:rPr>
-        <w:t>Get the latest</w:t>
-      </w:r>
-      <w:r>
-        <w:rPr>
-          <w:rFonts w:cstheme="minorHAnsi"/>
-        </w:rPr>
-        <w:t xml:space="preserve"> </w:t>
-      </w:r>
-      <w:r>
-        <w:rPr>
-          <w:rFonts w:cstheme="minorHAnsi"/>
-        </w:rPr>
-        <w:t xml:space="preserve">files </w:t>
-      </w:r>
-      <w:r>
-        <w:rPr>
-          <w:rFonts w:cstheme="minorHAnsi"/>
-        </w:rPr>
-        <w:t xml:space="preserve">for the class.  For this course, we will be using a main directory </w:t>
-      </w:r>
-      <w:r>
-        <w:rPr>
-          <w:rFonts w:cstheme="minorHAnsi"/>
-          <w:i/>
-          <w:iCs/>
-        </w:rPr>
-        <w:t>k8s</w:t>
-      </w:r>
-      <w:r>
-        <w:rPr>
-          <w:rFonts w:cstheme="minorHAnsi"/>
-          <w:i/>
-          <w:iCs/>
-        </w:rPr>
-        <w:t>-ps</w:t>
-      </w:r>
-      <w:r>
-        <w:rPr>
-          <w:rFonts w:cstheme="minorHAnsi"/>
-        </w:rPr>
-        <w:t xml:space="preserve"> with subdirectories under it for the various labs. </w:t>
-      </w:r>
-    </w:p>
-    <w:p>
-      <w:pPr>
-        <w:rPr>
-          <w:rFonts w:ascii="Arial" w:hAnsi="Arial" w:cs="Arial"/>
-          <w:b/>
-        </w:rPr>
-      </w:pPr>
-      <w:r>
-        <w:rPr>
-          <w:rFonts w:ascii="Arial" w:hAnsi="Arial" w:cs="Arial"/>
-          <w:b/>
-        </w:rPr>
-        <w:t>If running in the VM</w:t>
-      </w:r>
-    </w:p>
-    <w:p>
-      <w:pPr>
-        <w:ind w:left="720" w:hanging="360"/>
-        <w:rPr>
-          <w:rFonts w:cstheme="minorHAnsi"/>
-        </w:rPr>
-      </w:pPr>
-      <w:r>
-        <w:rPr>
-          <w:rFonts w:cstheme="minorHAnsi"/>
-        </w:rPr>
-        <w:t xml:space="preserve"> In the terminal window, cd into the main directory and update the files.</w:t>
-      </w:r>
-    </w:p>
-    <w:p>
-      <w:pPr>
-        <w:ind w:left="540" w:firstLine="900"/>
-        <w:rPr>
-          <w:rFonts w:ascii="Consolas" w:hAnsi="Consolas" w:cs="Consolas"/>
-          <w:sz w:val="28"/>
-          <w:szCs w:val="28"/>
-        </w:rPr>
-      </w:pPr>
-      <w:r>
-        <w:rPr>
-          <w:rFonts w:ascii="Consolas" w:hAnsi="Consolas" w:cs="Consolas"/>
-          <w:sz w:val="28"/>
-          <w:szCs w:val="28"/>
-        </w:rPr>
-        <w:t>$ cd k8s-</w:t>
-      </w:r>
-      <w:r>
-        <w:rPr>
-          <w:rFonts w:ascii="Consolas" w:hAnsi="Consolas" w:cs="Consolas"/>
-          <w:sz w:val="28"/>
-          <w:szCs w:val="28"/>
-        </w:rPr>
-        <w:t>ps</w:t>
-      </w:r>
-    </w:p>
-    <w:p>
-      <w:pPr>
-        <w:ind w:left="540" w:firstLine="900"/>
-        <w:rPr>
-          <w:rFonts w:ascii="Consolas" w:hAnsi="Consolas" w:cs="Consolas"/>
-          <w:sz w:val="28"/>
-          <w:szCs w:val="28"/>
-        </w:rPr>
-      </w:pPr>
-      <w:r>
-        <w:rPr>
-          <w:rFonts w:ascii="Consolas" w:hAnsi="Consolas" w:cs="Consolas"/>
-          <w:sz w:val="28"/>
-          <w:szCs w:val="28"/>
-        </w:rPr>
-        <w:t xml:space="preserve">$ git </w:t>
-      </w:r>
-      <w:proofErr w:type="gramStart"/>
-      <w:r>
-        <w:rPr>
-          <w:rFonts w:ascii="Consolas" w:hAnsi="Consolas" w:cs="Consolas"/>
-          <w:sz w:val="28"/>
-          <w:szCs w:val="28"/>
-        </w:rPr>
-        <w:t>pull</w:t>
-      </w:r>
-      <w:proofErr w:type="gramEnd"/>
-    </w:p>
-    <w:p>
-      <w:pPr>
-        <w:rPr>
-          <w:rFonts w:ascii="Arial" w:hAnsi="Arial" w:cs="Arial"/>
-          <w:b/>
-        </w:rPr>
-      </w:pPr>
-      <w:r>
-        <w:rPr>
-          <w:rFonts w:ascii="Arial" w:hAnsi="Arial" w:cs="Arial"/>
-          <w:b/>
-        </w:rPr>
-        <w:t>If NOT running in the VM</w:t>
-      </w:r>
-    </w:p>
-    <w:p>
-      <w:pPr>
-        <w:ind w:left="540" w:firstLine="900"/>
-        <w:rPr>
-          <w:rFonts w:ascii="Consolas" w:hAnsi="Consolas" w:cs="Consolas"/>
-          <w:sz w:val="28"/>
-          <w:szCs w:val="28"/>
-        </w:rPr>
-      </w:pPr>
-      <w:r>
-        <w:rPr>
-          <w:rFonts w:ascii="Consolas" w:hAnsi="Consolas" w:cs="Consolas"/>
-          <w:sz w:val="28"/>
-          <w:szCs w:val="28"/>
-        </w:rPr>
-        <w:t xml:space="preserve">$ git clone </w:t>
-      </w:r>
-      <w:hyperlink r:id="rId29" w:history="1">
-        <w:r>
-          <w:rPr>
-            <w:rStyle w:val="Hyperlink"/>
-            <w:rFonts w:ascii="Consolas" w:hAnsi="Consolas" w:cs="Consolas"/>
-            <w:sz w:val="28"/>
-            <w:szCs w:val="28"/>
-          </w:rPr>
-          <w:t>https://github.com/skillrepos/k8s-ps</w:t>
-        </w:r>
-      </w:hyperlink>
-    </w:p>
-    <w:p>
-      <w:pPr>
-        <w:ind w:left="540" w:firstLine="900"/>
-        <w:rPr>
-          <w:rFonts w:ascii="Consolas" w:hAnsi="Consolas" w:cs="Consolas"/>
-          <w:sz w:val="28"/>
-          <w:szCs w:val="28"/>
-        </w:rPr>
-      </w:pPr>
-      <w:r>
-        <w:rPr>
-          <w:rFonts w:ascii="Consolas" w:hAnsi="Consolas" w:cs="Consolas"/>
-          <w:sz w:val="28"/>
-          <w:szCs w:val="28"/>
-        </w:rPr>
-        <w:t>$ cd k8s-ps</w:t>
-      </w:r>
-    </w:p>
-    <w:p>
-      <w:pPr>
-        <w:rPr>
-          <w:rFonts w:cstheme="minorHAnsi"/>
-        </w:rPr>
-      </w:pPr>
-      <w:r>
-        <w:rPr>
-          <w:rFonts w:cstheme="minorHAnsi"/>
-        </w:rPr>
-        <w:t xml:space="preserve">      3</w:t>
-      </w:r>
-      <w:r>
-        <w:rPr>
-          <w:rFonts w:cstheme="minorHAnsi"/>
-        </w:rPr>
-        <w:t xml:space="preserve">. </w:t>
-      </w:r>
-      <w:r>
-        <w:rPr>
-          <w:rFonts w:cstheme="minorHAnsi"/>
-          <w:b/>
-          <w:bCs/>
-        </w:rPr>
-        <w:t>Whether running in the VM or not,</w:t>
-      </w:r>
-      <w:r>
-        <w:rPr>
-          <w:rFonts w:cstheme="minorHAnsi"/>
-        </w:rPr>
-        <w:t xml:space="preserve"> pre-pull images we will need for this workshop.</w:t>
-      </w:r>
-    </w:p>
-    <w:p>
-      <w:pPr>
-        <w:ind w:left="540" w:firstLine="900"/>
-        <w:rPr>
-          <w:rFonts w:ascii="Consolas" w:hAnsi="Consolas" w:cs="Consolas"/>
-          <w:sz w:val="28"/>
-          <w:szCs w:val="28"/>
-        </w:rPr>
-      </w:pPr>
-      <w:r>
-        <w:rPr>
-          <w:rFonts w:ascii="Consolas" w:hAnsi="Consolas" w:cs="Consolas"/>
-          <w:sz w:val="28"/>
-          <w:szCs w:val="28"/>
-        </w:rPr>
-        <w:t>$ ./extra/image-prepull.sh</w:t>
-      </w:r>
-    </w:p>
-    <w:p>
-      <w:pPr>
-        <w:ind w:left="630" w:hanging="270"/>
-        <w:rPr>
-          <w:rFonts w:cstheme="minorHAnsi"/>
-        </w:rPr>
-      </w:pPr>
-      <w:r>
-        <w:rPr>
-          <w:rFonts w:cstheme="minorHAnsi"/>
-        </w:rPr>
-        <w:t>4</w:t>
-      </w:r>
-      <w:r>
-        <w:rPr>
-          <w:rFonts w:cstheme="minorHAnsi"/>
-        </w:rPr>
-        <w:t xml:space="preserve">. </w:t>
-      </w:r>
-      <w:r>
-        <w:rPr>
-          <w:rFonts w:ascii="Arial" w:hAnsi="Arial" w:cs="Arial"/>
-          <w:b/>
-        </w:rPr>
-        <w:t>If running in the VM</w:t>
-      </w:r>
-      <w:r>
-        <w:rPr>
-          <w:rFonts w:cstheme="minorHAnsi"/>
-        </w:rPr>
-        <w:t>, start up the paused Kubernetes (</w:t>
-      </w:r>
-      <w:proofErr w:type="spellStart"/>
-      <w:r>
-        <w:rPr>
-          <w:rFonts w:cstheme="minorHAnsi"/>
-        </w:rPr>
-        <w:t>minikube</w:t>
-      </w:r>
-      <w:proofErr w:type="spellEnd"/>
-      <w:r>
-        <w:rPr>
-          <w:rFonts w:cstheme="minorHAnsi"/>
-        </w:rPr>
-        <w:t xml:space="preserve">) instance on this system using a script in the </w:t>
-      </w:r>
-      <w:r>
-        <w:rPr>
-          <w:rFonts w:cstheme="minorHAnsi"/>
-          <w:i/>
-          <w:iCs/>
-        </w:rPr>
-        <w:t>extras</w:t>
-      </w:r>
-      <w:r>
-        <w:rPr>
-          <w:rFonts w:cstheme="minorHAnsi"/>
-        </w:rPr>
-        <w:t xml:space="preserve"> subdirectory.  This will take several minutes to run.</w:t>
-      </w:r>
-    </w:p>
-    <w:p>
-      <w:pPr>
-        <w:pStyle w:val="ListParagraph"/>
-        <w:rPr>
-          <w:rFonts w:ascii="Consolas" w:hAnsi="Consolas" w:cs="Consolas"/>
-          <w:bCs/>
-          <w:sz w:val="28"/>
-          <w:szCs w:val="28"/>
-        </w:rPr>
-      </w:pPr>
-      <w:r>
-        <w:rPr>
-          <w:rFonts w:ascii="Arial" w:hAnsi="Arial" w:cs="Arial"/>
-          <w:bCs/>
-          <w:sz w:val="28"/>
-          <w:szCs w:val="28"/>
-        </w:rPr>
-        <w:t xml:space="preserve">         </w:t>
-      </w:r>
-      <w:r>
-        <w:rPr>
-          <w:rFonts w:ascii="Consolas" w:hAnsi="Consolas" w:cs="Consolas"/>
-          <w:bCs/>
-          <w:sz w:val="28"/>
-          <w:szCs w:val="28"/>
-        </w:rPr>
-        <w:t>$ extra/start-mini.sh</w:t>
-      </w:r>
-    </w:p>
-    <w:p>
-      <w:pPr>
-        <w:ind w:left="630" w:hanging="270"/>
-        <w:rPr>
-          <w:rFonts w:cstheme="minorHAnsi"/>
-        </w:rPr>
-      </w:pPr>
-      <w:r>
-        <w:rPr>
-          <w:rFonts w:cstheme="minorHAnsi"/>
-        </w:rPr>
-        <w:t>5</w:t>
-      </w:r>
-      <w:r>
-        <w:rPr>
-          <w:rFonts w:cstheme="minorHAnsi"/>
-        </w:rPr>
-        <w:t xml:space="preserve">. </w:t>
-      </w:r>
-      <w:r>
-        <w:rPr>
-          <w:rFonts w:cstheme="minorHAnsi"/>
-        </w:rPr>
-        <w:t>Enable the Kubernetes metrics-server for the cluster.</w:t>
-      </w:r>
-    </w:p>
-    <w:p>
-      <w:pPr>
-        <w:ind w:left="630" w:hanging="270"/>
-        <w:rPr>
-          <w:rFonts w:cstheme="minorHAnsi"/>
-        </w:rPr>
-      </w:pPr>
-      <w:r>
-        <w:rPr>
-          <w:rFonts w:cstheme="minorHAnsi"/>
-        </w:rPr>
-        <w:tab/>
-      </w:r>
-      <w:r>
-        <w:rPr>
-          <w:rFonts w:ascii="Arial" w:hAnsi="Arial" w:cs="Arial"/>
-          <w:b/>
-        </w:rPr>
-        <w:t>If running in the VM</w:t>
-      </w:r>
-    </w:p>
-    <w:p>
-      <w:pPr>
-        <w:ind w:left="630" w:hanging="270"/>
-        <w:rPr>
-          <w:rFonts w:ascii="Consolas" w:hAnsi="Consolas" w:cs="Consolas"/>
-          <w:sz w:val="28"/>
-          <w:szCs w:val="28"/>
-        </w:rPr>
-      </w:pPr>
-      <w:r>
-        <w:rPr>
-          <w:rFonts w:cstheme="minorHAnsi"/>
-        </w:rPr>
-        <w:tab/>
-      </w:r>
-      <w:r>
-        <w:rPr>
-          <w:rFonts w:cstheme="minorHAnsi"/>
-        </w:rPr>
-        <w:tab/>
-      </w:r>
-      <w:r>
-        <w:rPr>
-          <w:rFonts w:cstheme="minorHAnsi"/>
-        </w:rPr>
-        <w:tab/>
-      </w:r>
-      <w:r>
-        <w:rPr>
-          <w:rFonts w:ascii="Consolas" w:hAnsi="Consolas" w:cs="Consolas"/>
-          <w:sz w:val="28"/>
-          <w:szCs w:val="28"/>
-        </w:rPr>
-        <w:t xml:space="preserve">$ </w:t>
-      </w:r>
-      <w:proofErr w:type="spellStart"/>
-      <w:r>
-        <w:rPr>
-          <w:rFonts w:ascii="Consolas" w:hAnsi="Consolas" w:cs="Consolas"/>
-          <w:sz w:val="28"/>
-          <w:szCs w:val="28"/>
-        </w:rPr>
-        <w:t>sudo</w:t>
-      </w:r>
-      <w:proofErr w:type="spellEnd"/>
-      <w:r>
-        <w:rPr>
-          <w:rFonts w:ascii="Consolas" w:hAnsi="Consolas" w:cs="Consolas"/>
-          <w:sz w:val="28"/>
-          <w:szCs w:val="28"/>
-        </w:rPr>
-        <w:t xml:space="preserve"> </w:t>
-      </w:r>
-      <w:proofErr w:type="spellStart"/>
-      <w:r>
-        <w:rPr>
-          <w:rFonts w:ascii="Consolas" w:hAnsi="Consolas" w:cs="Consolas"/>
-          <w:sz w:val="28"/>
-          <w:szCs w:val="28"/>
-        </w:rPr>
-        <w:t>minikube</w:t>
-      </w:r>
-      <w:proofErr w:type="spellEnd"/>
-      <w:r>
-        <w:rPr>
-          <w:rFonts w:ascii="Consolas" w:hAnsi="Consolas" w:cs="Consolas"/>
-          <w:sz w:val="28"/>
-          <w:szCs w:val="28"/>
-        </w:rPr>
-        <w:t xml:space="preserve"> addons enable metrics-server</w:t>
-      </w:r>
-    </w:p>
-    <w:p>
-      <w:pPr>
-        <w:rPr>
-          <w:rFonts w:cstheme="minorHAnsi"/>
-          <w:bCs/>
-        </w:rPr>
-      </w:pPr>
-      <w:r>
-        <w:rPr>
-          <w:rFonts w:ascii="Consolas" w:hAnsi="Consolas" w:cs="Consolas"/>
-          <w:sz w:val="28"/>
-          <w:szCs w:val="28"/>
-        </w:rPr>
-        <w:t xml:space="preserve">    </w:t>
-      </w:r>
-      <w:r>
-        <w:rPr>
-          <w:rFonts w:ascii="Arial" w:hAnsi="Arial" w:cs="Arial"/>
-          <w:b/>
-        </w:rPr>
-        <w:t xml:space="preserve">If NOT running in the VM, </w:t>
-      </w:r>
-      <w:r>
-        <w:rPr>
-          <w:rFonts w:cstheme="minorHAnsi"/>
-          <w:bCs/>
-        </w:rPr>
-        <w:t>consult documentation for your cluster.  (Note this is only needed for one step, so is not critical.)</w:t>
-      </w:r>
-    </w:p>
-    <w:p>
-      <w:pPr>
-        <w:ind w:left="630" w:hanging="270"/>
-        <w:rPr>
-          <w:rFonts w:cstheme="minorHAnsi"/>
-          <w:bCs/>
-        </w:rPr>
-      </w:pPr>
-      <w:r>
-        <w:rPr>
-          <w:rFonts w:ascii="Consolas" w:hAnsi="Consolas" w:cs="Consolas"/>
-          <w:sz w:val="28"/>
-          <w:szCs w:val="28"/>
-        </w:rPr>
-        <w:t xml:space="preserve">6. </w:t>
-      </w:r>
-      <w:r>
-        <w:rPr>
-          <w:rFonts w:cstheme="minorHAnsi"/>
-        </w:rPr>
-        <w:t xml:space="preserve">Optional - setup alias. </w:t>
-      </w:r>
-      <w:r>
-        <w:rPr>
-          <w:rFonts w:cstheme="minorHAnsi"/>
-          <w:bCs/>
-        </w:rPr>
-        <w:t>In these labs and on the VM, "k" is aliased to "</w:t>
-      </w:r>
-      <w:proofErr w:type="spellStart"/>
-      <w:r>
-        <w:rPr>
-          <w:rFonts w:cstheme="minorHAnsi"/>
-          <w:bCs/>
-        </w:rPr>
-        <w:t>kubectl</w:t>
-      </w:r>
-      <w:proofErr w:type="spellEnd"/>
-      <w:r>
-        <w:rPr>
-          <w:rFonts w:cstheme="minorHAnsi"/>
-          <w:bCs/>
-        </w:rPr>
-        <w:t>". If you are not running in the VM, you can usually do this via the following command if you want:</w:t>
-      </w:r>
-    </w:p>
-    <w:p>
-      <w:pPr>
-        <w:pStyle w:val="ListParagraph"/>
-        <w:rPr>
-          <w:rFonts w:ascii="Consolas" w:hAnsi="Consolas" w:cs="Consolas"/>
-          <w:bCs/>
-          <w:sz w:val="28"/>
-          <w:szCs w:val="28"/>
-        </w:rPr>
-      </w:pPr>
-      <w:r>
-        <w:rPr>
-          <w:rFonts w:ascii="Consolas" w:hAnsi="Consolas" w:cs="Consolas"/>
-          <w:bCs/>
-          <w:sz w:val="28"/>
-          <w:szCs w:val="28"/>
-        </w:rPr>
-        <w:tab/>
-        <w:t>$ alias k=</w:t>
-      </w:r>
-      <w:proofErr w:type="spellStart"/>
-      <w:r>
-        <w:rPr>
-          <w:rFonts w:ascii="Consolas" w:hAnsi="Consolas" w:cs="Consolas"/>
-          <w:bCs/>
-          <w:sz w:val="28"/>
-          <w:szCs w:val="28"/>
-        </w:rPr>
-        <w:t>kubectl</w:t>
-      </w:r>
-      <w:proofErr w:type="spellEnd"/>
-    </w:p>
-    <w:p/>
-    <w:p>
-      <w:pPr>
         <w:ind w:left="720" w:firstLine="990"/>
       </w:pPr>
     </w:p>
     <w:sectPr>
-      <w:footerReference w:type="default" r:id="rId30"/>
+      <w:footerReference w:type="default" r:id="rId27"/>
       <w:pgSz w:w="12240" w:h="15840"/>
       <w:pgMar w:top="720" w:right="720" w:bottom="720" w:left="720" w:header="720" w:footer="0" w:gutter="0"/>
       <w:cols w:space="720"/>
